--- a/Docs/餐饮大数据智能推荐-任务书.docx
+++ b/Docs/餐饮大数据智能推荐-任务书.docx
@@ -720,7 +720,6 @@
         <w:ind w:firstLine="480"/>
         <w:rPr>
           <w:rStyle w:val="aff9"/>
-          <w:rFonts w:hint="eastAsia"/>
         </w:rPr>
       </w:pPr>
       <w:r>
@@ -936,13 +935,7 @@
         <w:rPr>
           <w:rFonts w:ascii="仿宋" w:eastAsia="仿宋" w:hAnsi="仿宋" w:hint="eastAsia"/>
         </w:rPr>
-        <w:t>文件</w:t>
-      </w:r>
-      <w:r>
-        <w:rPr>
-          <w:rFonts w:ascii="仿宋" w:eastAsia="仿宋" w:hAnsi="仿宋" w:hint="eastAsia"/>
-        </w:rPr>
-        <w:t>字段说明</w:t>
+        <w:t>文件字段说明</w:t>
       </w:r>
     </w:p>
     <w:tbl>
@@ -1286,7 +1279,7 @@
         <w:ind w:firstLine="480"/>
         <w:rPr>
           <w:rStyle w:val="aff9"/>
-          <w:rFonts w:ascii="仿宋" w:hAnsi="仿宋" w:hint="eastAsia"/>
+          <w:rFonts w:ascii="仿宋" w:hAnsi="仿宋"/>
         </w:rPr>
       </w:pPr>
       <w:r>
@@ -1732,7 +1725,7 @@
       <w:pPr>
         <w:pStyle w:val="1"/>
         <w:rPr>
-          <w:rFonts w:ascii="仿宋" w:hAnsi="仿宋"/>
+          <w:rFonts w:ascii="仿宋" w:hAnsi="仿宋" w:hint="eastAsia"/>
         </w:rPr>
       </w:pPr>
       <w:r>
@@ -1845,9 +1838,6 @@
       <w:pPr>
         <w:pStyle w:val="aff8"/>
         <w:ind w:firstLine="480"/>
-        <w:rPr>
-          <w:rFonts w:hint="eastAsia"/>
-        </w:rPr>
       </w:pPr>
       <w:r>
         <w:rPr>
@@ -1988,9 +1978,6 @@
           <w:numId w:val="4"/>
         </w:numPr>
         <w:ind w:firstLineChars="0"/>
-        <w:rPr>
-          <w:rFonts w:hint="eastAsia"/>
-        </w:rPr>
       </w:pPr>
       <w:r>
         <w:rPr>
@@ -2007,9 +1994,6 @@
           <w:numId w:val="4"/>
         </w:numPr>
         <w:ind w:firstLineChars="0"/>
-        <w:rPr>
-          <w:rFonts w:hint="eastAsia"/>
-        </w:rPr>
       </w:pPr>
       <w:r>
         <w:rPr>
@@ -2049,30 +2033,30 @@
     <w:p>
       <w:pPr>
         <w:ind w:firstLineChars="200" w:firstLine="480"/>
+        <w:rPr>
+          <w:rFonts w:eastAsia="仿宋"/>
+          <w:sz w:val="24"/>
+        </w:rPr>
+      </w:pPr>
+      <w:r>
         <w:rPr>
           <w:rFonts w:eastAsia="仿宋" w:hint="eastAsia"/>
           <w:sz w:val="24"/>
         </w:rPr>
-      </w:pPr>
+        <w:t>结合目标及数据，</w:t>
+      </w:r>
       <w:r>
         <w:rPr>
           <w:rFonts w:eastAsia="仿宋" w:hint="eastAsia"/>
           <w:sz w:val="24"/>
         </w:rPr>
-        <w:t>结合目标及数据，</w:t>
+        <w:t>小组自行探索确认合理的技术及工具</w:t>
       </w:r>
       <w:r>
         <w:rPr>
           <w:rFonts w:eastAsia="仿宋" w:hint="eastAsia"/>
           <w:sz w:val="24"/>
         </w:rPr>
-        <w:t>小组自行探索确认合理的技术及工具</w:t>
-      </w:r>
-      <w:r>
-        <w:rPr>
-          <w:rFonts w:eastAsia="仿宋" w:hint="eastAsia"/>
-          <w:sz w:val="24"/>
-        </w:rPr>
         <w:t>，注意事项如下。</w:t>
       </w:r>
     </w:p>
@@ -2323,7 +2307,7 @@
       <w:pPr>
         <w:pStyle w:val="1"/>
         <w:rPr>
-          <w:rFonts w:ascii="仿宋" w:hAnsi="仿宋" w:hint="eastAsia"/>
+          <w:rFonts w:ascii="仿宋" w:hAnsi="仿宋"/>
         </w:rPr>
       </w:pPr>
       <w:r>
@@ -2385,9 +2369,6 @@
       <w:pPr>
         <w:pStyle w:val="aff8"/>
         <w:ind w:firstLine="480"/>
-        <w:rPr>
-          <w:rFonts w:hint="eastAsia"/>
-        </w:rPr>
       </w:pPr>
       <w:r>
         <w:rPr>
@@ -2483,9 +2464,6 @@
       <w:pPr>
         <w:pStyle w:val="aff8"/>
         <w:ind w:firstLine="480"/>
-        <w:rPr>
-          <w:rFonts w:hint="eastAsia"/>
-        </w:rPr>
       </w:pPr>
       <w:r>
         <w:rPr>
@@ -2556,9 +2534,6 @@
       <w:pPr>
         <w:pStyle w:val="aff8"/>
         <w:ind w:firstLine="480"/>
-        <w:rPr>
-          <w:rFonts w:hint="eastAsia"/>
-        </w:rPr>
       </w:pPr>
       <w:r>
         <w:rPr>
@@ -2686,9 +2661,6 @@
       <w:pPr>
         <w:pStyle w:val="aff8"/>
         <w:ind w:firstLine="480"/>
-        <w:rPr>
-          <w:rFonts w:hint="eastAsia"/>
-        </w:rPr>
       </w:pPr>
       <w:r>
         <w:rPr>
@@ -2734,9 +2706,6 @@
       <w:pPr>
         <w:pStyle w:val="aff8"/>
         <w:ind w:firstLine="480"/>
-        <w:rPr>
-          <w:rFonts w:hint="eastAsia"/>
-        </w:rPr>
       </w:pPr>
       <w:r>
         <w:rPr>
@@ -2814,9 +2783,6 @@
       <w:pPr>
         <w:pStyle w:val="aff8"/>
         <w:ind w:firstLine="480"/>
-        <w:rPr>
-          <w:rFonts w:hint="eastAsia"/>
-        </w:rPr>
       </w:pPr>
       <w:r>
         <w:rPr>
@@ -2997,7 +2963,6 @@
     <w:p>
       <w:pPr>
         <w:rPr>
-          <w:rFonts w:hint="eastAsia"/>
           <w:i/>
           <w:iCs/>
         </w:rPr>
@@ -3757,6 +3722,95 @@
     </w:lvl>
   </w:abstractNum>
   <w:abstractNum w:abstractNumId="5" w15:restartNumberingAfterBreak="0">
+    <w:nsid w:val="34816490"/>
+    <w:multiLevelType w:val="hybridMultilevel"/>
+    <w:tmpl w:val="51020EB0"/>
+    <w:lvl w:ilvl="0" w:tplc="CA1ADA82">
+      <w:start w:val="1"/>
+      <w:numFmt w:val="decimal"/>
+      <w:lvlText w:val="%1、"/>
+      <w:lvlJc w:val="left"/>
+      <w:pPr>
+        <w:ind w:left="720" w:hanging="720"/>
+      </w:pPr>
+      <w:rPr>
+        <w:rFonts w:hint="default"/>
+      </w:rPr>
+    </w:lvl>
+    <w:lvl w:ilvl="1" w:tplc="04090019" w:tentative="1">
+      <w:start w:val="1"/>
+      <w:numFmt w:val="lowerLetter"/>
+      <w:lvlText w:val="%2)"/>
+      <w:lvlJc w:val="left"/>
+      <w:pPr>
+        <w:ind w:left="840" w:hanging="420"/>
+      </w:pPr>
+    </w:lvl>
+    <w:lvl w:ilvl="2" w:tplc="0409001B" w:tentative="1">
+      <w:start w:val="1"/>
+      <w:numFmt w:val="lowerRoman"/>
+      <w:lvlText w:val="%3."/>
+      <w:lvlJc w:val="right"/>
+      <w:pPr>
+        <w:ind w:left="1260" w:hanging="420"/>
+      </w:pPr>
+    </w:lvl>
+    <w:lvl w:ilvl="3" w:tplc="0409000F" w:tentative="1">
+      <w:start w:val="1"/>
+      <w:numFmt w:val="decimal"/>
+      <w:lvlText w:val="%4."/>
+      <w:lvlJc w:val="left"/>
+      <w:pPr>
+        <w:ind w:left="1680" w:hanging="420"/>
+      </w:pPr>
+    </w:lvl>
+    <w:lvl w:ilvl="4" w:tplc="04090019" w:tentative="1">
+      <w:start w:val="1"/>
+      <w:numFmt w:val="lowerLetter"/>
+      <w:lvlText w:val="%5)"/>
+      <w:lvlJc w:val="left"/>
+      <w:pPr>
+        <w:ind w:left="2100" w:hanging="420"/>
+      </w:pPr>
+    </w:lvl>
+    <w:lvl w:ilvl="5" w:tplc="0409001B" w:tentative="1">
+      <w:start w:val="1"/>
+      <w:numFmt w:val="lowerRoman"/>
+      <w:lvlText w:val="%6."/>
+      <w:lvlJc w:val="right"/>
+      <w:pPr>
+        <w:ind w:left="2520" w:hanging="420"/>
+      </w:pPr>
+    </w:lvl>
+    <w:lvl w:ilvl="6" w:tplc="0409000F" w:tentative="1">
+      <w:start w:val="1"/>
+      <w:numFmt w:val="decimal"/>
+      <w:lvlText w:val="%7."/>
+      <w:lvlJc w:val="left"/>
+      <w:pPr>
+        <w:ind w:left="2940" w:hanging="420"/>
+      </w:pPr>
+    </w:lvl>
+    <w:lvl w:ilvl="7" w:tplc="04090019" w:tentative="1">
+      <w:start w:val="1"/>
+      <w:numFmt w:val="lowerLetter"/>
+      <w:lvlText w:val="%8)"/>
+      <w:lvlJc w:val="left"/>
+      <w:pPr>
+        <w:ind w:left="3360" w:hanging="420"/>
+      </w:pPr>
+    </w:lvl>
+    <w:lvl w:ilvl="8" w:tplc="0409001B" w:tentative="1">
+      <w:start w:val="1"/>
+      <w:numFmt w:val="lowerRoman"/>
+      <w:lvlText w:val="%9."/>
+      <w:lvlJc w:val="right"/>
+      <w:pPr>
+        <w:ind w:left="3780" w:hanging="420"/>
+      </w:pPr>
+    </w:lvl>
+  </w:abstractNum>
+  <w:abstractNum w:abstractNumId="6" w15:restartNumberingAfterBreak="0">
     <w:nsid w:val="52A435D6"/>
     <w:multiLevelType w:val="hybridMultilevel"/>
     <w:tmpl w:val="BF8C158A"/>
@@ -3845,7 +3899,7 @@
       </w:pPr>
     </w:lvl>
   </w:abstractNum>
-  <w:abstractNum w:abstractNumId="6" w15:restartNumberingAfterBreak="0">
+  <w:abstractNum w:abstractNumId="7" w15:restartNumberingAfterBreak="0">
     <w:nsid w:val="621D4EAE"/>
     <w:multiLevelType w:val="multilevel"/>
     <w:tmpl w:val="621D4EAE"/>
@@ -3958,7 +4012,7 @@
       </w:rPr>
     </w:lvl>
   </w:abstractNum>
-  <w:abstractNum w:abstractNumId="7" w15:restartNumberingAfterBreak="0">
+  <w:abstractNum w:abstractNumId="8" w15:restartNumberingAfterBreak="0">
     <w:nsid w:val="70F230FC"/>
     <w:multiLevelType w:val="hybridMultilevel"/>
     <w:tmpl w:val="F7169EB4"/>
@@ -4111,15 +4165,18 @@
     <w:abstractNumId w:val="4"/>
   </w:num>
   <w:num w:numId="5" w16cid:durableId="814566629">
-    <w:abstractNumId w:val="6"/>
+    <w:abstractNumId w:val="7"/>
   </w:num>
   <w:num w:numId="6" w16cid:durableId="834497646">
     <w:abstractNumId w:val="2"/>
   </w:num>
   <w:num w:numId="7" w16cid:durableId="1911188894">
-    <w:abstractNumId w:val="7"/>
+    <w:abstractNumId w:val="8"/>
   </w:num>
   <w:num w:numId="8" w16cid:durableId="349139489">
+    <w:abstractNumId w:val="6"/>
+  </w:num>
+  <w:num w:numId="9" w16cid:durableId="1918897962">
     <w:abstractNumId w:val="5"/>
   </w:num>
 </w:numbering>
@@ -4744,6 +4801,7 @@
   <w:style w:type="character" w:default="1" w:styleId="a0">
     <w:name w:val="Default Paragraph Font"/>
     <w:uiPriority w:val="1"/>
+    <w:semiHidden/>
     <w:unhideWhenUsed/>
   </w:style>
   <w:style w:type="table" w:default="1" w:styleId="a1">
@@ -6064,10 +6122,6 @@
 </file>
 
 <file path=customXml/item1.xml><?xml version="1.0" encoding="utf-8"?>
-<b:Sources xmlns:b="http://schemas.openxmlformats.org/officeDocument/2006/bibliography" xmlns="http://schemas.openxmlformats.org/officeDocument/2006/bibliography" SelectedStyle="\APASixthEditionOfficeOnline.xsl" StyleName="APA" Version="6"/>
-</file>
-
-<file path=customXml/item2.xml><?xml version="1.0" encoding="utf-8"?>
 <s:customData xmlns="http://www.wps.cn/officeDocument/2013/wpsCustomData" xmlns:s="http://www.wps.cn/officeDocument/2013/wpsCustomData">
   <customSectProps>
     <customSectPr/>
@@ -6079,18 +6133,22 @@
 </s:customData>
 </file>
 
+<file path=customXml/item2.xml><?xml version="1.0" encoding="utf-8"?>
+<b:Sources xmlns:b="http://schemas.openxmlformats.org/officeDocument/2006/bibliography" xmlns="http://schemas.openxmlformats.org/officeDocument/2006/bibliography" SelectedStyle="\APASixthEditionOfficeOnline.xsl" StyleName="APA" Version="6"/>
+</file>
+
 <file path=customXml/itemProps1.xml><?xml version="1.0" encoding="utf-8"?>
+<ds:datastoreItem xmlns:ds="http://schemas.openxmlformats.org/officeDocument/2006/customXml" ds:itemID="{B1977F7D-205B-4081-913C-38D41E755F92}">
+  <ds:schemaRefs>
+    <ds:schemaRef ds:uri="http://www.wps.cn/officeDocument/2013/wpsCustomData"/>
+  </ds:schemaRefs>
+</ds:datastoreItem>
+</file>
+
+<file path=customXml/itemProps2.xml><?xml version="1.0" encoding="utf-8"?>
 <ds:datastoreItem xmlns:ds="http://schemas.openxmlformats.org/officeDocument/2006/customXml" ds:itemID="{7CADB46B-1616-468A-B5D0-9E2D37976341}">
   <ds:schemaRefs>
     <ds:schemaRef ds:uri="http://schemas.openxmlformats.org/officeDocument/2006/bibliography"/>
   </ds:schemaRefs>
 </ds:datastoreItem>
-</file>
-
-<file path=customXml/itemProps2.xml><?xml version="1.0" encoding="utf-8"?>
-<ds:datastoreItem xmlns:ds="http://schemas.openxmlformats.org/officeDocument/2006/customXml" ds:itemID="{B1977F7D-205B-4081-913C-38D41E755F92}">
-  <ds:schemaRefs>
-    <ds:schemaRef ds:uri="http://www.wps.cn/officeDocument/2013/wpsCustomData"/>
-  </ds:schemaRefs>
-</ds:datastoreItem>
 </file>